--- a/FaceOculta/casosDeUso.docx
+++ b/FaceOculta/casosDeUso.docx
@@ -9,9 +9,9 @@
         </w:rPr>
         <w:drawing>
           <wp:inline distT="0" distB="0" distL="0" distR="0">
-            <wp:extent cx="8001000" cy="6903027"/>
-            <wp:effectExtent l="0" t="0" r="0" b="0"/>
-            <wp:docPr id="775593259" name="Imagem 1"/>
+            <wp:extent cx="9806305" cy="5512435"/>
+            <wp:effectExtent l="0" t="0" r="4445" b="0"/>
+            <wp:docPr id="27913427" name="Imagem 1"/>
             <wp:cNvGraphicFramePr>
               <a:graphicFrameLocks xmlns:a="http://schemas.openxmlformats.org/drawingml/2006/main" noChangeAspect="1"/>
             </wp:cNvGraphicFramePr>
@@ -19,7 +19,7 @@
               <a:graphicData uri="http://schemas.openxmlformats.org/drawingml/2006/picture">
                 <pic:pic xmlns:pic="http://schemas.openxmlformats.org/drawingml/2006/picture">
                   <pic:nvPicPr>
-                    <pic:cNvPr id="775593259" name="Imagem 775593259"/>
+                    <pic:cNvPr id="27913427" name="Imagem 27913427"/>
                     <pic:cNvPicPr/>
                   </pic:nvPicPr>
                   <pic:blipFill>
@@ -37,7 +37,7 @@
                   <pic:spPr>
                     <a:xfrm>
                       <a:off x="0" y="0"/>
-                      <a:ext cx="8018450" cy="6918082"/>
+                      <a:ext cx="9806305" cy="5512435"/>
                     </a:xfrm>
                     <a:prstGeom prst="rect">
                       <a:avLst/>

--- a/FaceOculta/casosDeUso.docx
+++ b/FaceOculta/casosDeUso.docx
@@ -9,9 +9,9 @@
         </w:rPr>
         <w:drawing>
           <wp:inline distT="0" distB="0" distL="0" distR="0">
-            <wp:extent cx="9806305" cy="5512435"/>
-            <wp:effectExtent l="0" t="0" r="4445" b="0"/>
-            <wp:docPr id="27913427" name="Imagem 1"/>
+            <wp:extent cx="10106173" cy="4508938"/>
+            <wp:effectExtent l="0" t="0" r="0" b="6350"/>
+            <wp:docPr id="1341269626" name="Imagem 1"/>
             <wp:cNvGraphicFramePr>
               <a:graphicFrameLocks xmlns:a="http://schemas.openxmlformats.org/drawingml/2006/main" noChangeAspect="1"/>
             </wp:cNvGraphicFramePr>
@@ -19,7 +19,7 @@
               <a:graphicData uri="http://schemas.openxmlformats.org/drawingml/2006/picture">
                 <pic:pic xmlns:pic="http://schemas.openxmlformats.org/drawingml/2006/picture">
                   <pic:nvPicPr>
-                    <pic:cNvPr id="27913427" name="Imagem 27913427"/>
+                    <pic:cNvPr id="1341269626" name="Imagem 1341269626"/>
                     <pic:cNvPicPr/>
                   </pic:nvPicPr>
                   <pic:blipFill>
@@ -37,7 +37,7 @@
                   <pic:spPr>
                     <a:xfrm>
                       <a:off x="0" y="0"/>
-                      <a:ext cx="9806305" cy="5512435"/>
+                      <a:ext cx="10143688" cy="4525676"/>
                     </a:xfrm>
                     <a:prstGeom prst="rect">
                       <a:avLst/>

--- a/FaceOculta/casosDeUso.docx
+++ b/FaceOculta/casosDeUso.docx
@@ -9,9 +9,9 @@
         </w:rPr>
         <w:drawing>
           <wp:inline distT="0" distB="0" distL="0" distR="0">
-            <wp:extent cx="10106173" cy="4508938"/>
-            <wp:effectExtent l="0" t="0" r="0" b="6350"/>
-            <wp:docPr id="1341269626" name="Imagem 1"/>
+            <wp:extent cx="9613210" cy="4181475"/>
+            <wp:effectExtent l="0" t="0" r="7620" b="0"/>
+            <wp:docPr id="1768640778" name="Imagem 1"/>
             <wp:cNvGraphicFramePr>
               <a:graphicFrameLocks xmlns:a="http://schemas.openxmlformats.org/drawingml/2006/main" noChangeAspect="1"/>
             </wp:cNvGraphicFramePr>
@@ -19,7 +19,7 @@
               <a:graphicData uri="http://schemas.openxmlformats.org/drawingml/2006/picture">
                 <pic:pic xmlns:pic="http://schemas.openxmlformats.org/drawingml/2006/picture">
                   <pic:nvPicPr>
-                    <pic:cNvPr id="1341269626" name="Imagem 1341269626"/>
+                    <pic:cNvPr id="1768640778" name="Imagem 1768640778"/>
                     <pic:cNvPicPr/>
                   </pic:nvPicPr>
                   <pic:blipFill>
@@ -37,7 +37,7 @@
                   <pic:spPr>
                     <a:xfrm>
                       <a:off x="0" y="0"/>
-                      <a:ext cx="10143688" cy="4525676"/>
+                      <a:ext cx="9631746" cy="4189538"/>
                     </a:xfrm>
                     <a:prstGeom prst="rect">
                       <a:avLst/>
@@ -52,7 +52,7 @@
     </w:p>
     <w:sectPr>
       <w:pgSz w:w="16838" w:h="11906" w:orient="landscape"/>
-      <w:pgMar w:top="567" w:right="828" w:bottom="567" w:left="567" w:header="709" w:footer="709" w:gutter="0"/>
+      <w:pgMar w:top="1701" w:right="1417" w:bottom="1701" w:left="1417" w:header="708" w:footer="708" w:gutter="0"/>
       <w:cols w:space="708"/>
       <w:docGrid w:linePitch="360"/>
     </w:sectPr>
@@ -468,7 +468,7 @@
     <w:link w:val="Ttulo1Char"/>
     <w:uiPriority w:val="9"/>
     <w:qFormat/>
-    <w:rsid w:val="009D7BB2"/>
+    <w:rsid w:val="0041717F"/>
     <w:pPr>
       <w:keepNext/>
       <w:keepLines/>
@@ -491,7 +491,7 @@
     <w:semiHidden/>
     <w:unhideWhenUsed/>
     <w:qFormat/>
-    <w:rsid w:val="009D7BB2"/>
+    <w:rsid w:val="0041717F"/>
     <w:pPr>
       <w:keepNext/>
       <w:keepLines/>
@@ -514,7 +514,7 @@
     <w:semiHidden/>
     <w:unhideWhenUsed/>
     <w:qFormat/>
-    <w:rsid w:val="009D7BB2"/>
+    <w:rsid w:val="0041717F"/>
     <w:pPr>
       <w:keepNext/>
       <w:keepLines/>
@@ -537,7 +537,7 @@
     <w:semiHidden/>
     <w:unhideWhenUsed/>
     <w:qFormat/>
-    <w:rsid w:val="009D7BB2"/>
+    <w:rsid w:val="0041717F"/>
     <w:pPr>
       <w:keepNext/>
       <w:keepLines/>
@@ -560,7 +560,7 @@
     <w:semiHidden/>
     <w:unhideWhenUsed/>
     <w:qFormat/>
-    <w:rsid w:val="009D7BB2"/>
+    <w:rsid w:val="0041717F"/>
     <w:pPr>
       <w:keepNext/>
       <w:keepLines/>
@@ -581,7 +581,7 @@
     <w:semiHidden/>
     <w:unhideWhenUsed/>
     <w:qFormat/>
-    <w:rsid w:val="009D7BB2"/>
+    <w:rsid w:val="0041717F"/>
     <w:pPr>
       <w:keepNext/>
       <w:keepLines/>
@@ -604,7 +604,7 @@
     <w:semiHidden/>
     <w:unhideWhenUsed/>
     <w:qFormat/>
-    <w:rsid w:val="009D7BB2"/>
+    <w:rsid w:val="0041717F"/>
     <w:pPr>
       <w:keepNext/>
       <w:keepLines/>
@@ -625,7 +625,7 @@
     <w:semiHidden/>
     <w:unhideWhenUsed/>
     <w:qFormat/>
-    <w:rsid w:val="009D7BB2"/>
+    <w:rsid w:val="0041717F"/>
     <w:pPr>
       <w:keepNext/>
       <w:keepLines/>
@@ -648,7 +648,7 @@
     <w:semiHidden/>
     <w:unhideWhenUsed/>
     <w:qFormat/>
-    <w:rsid w:val="009D7BB2"/>
+    <w:rsid w:val="0041717F"/>
     <w:pPr>
       <w:keepNext/>
       <w:keepLines/>
@@ -692,7 +692,7 @@
     <w:basedOn w:val="Fontepargpadro"/>
     <w:link w:val="Ttulo1"/>
     <w:uiPriority w:val="9"/>
-    <w:rsid w:val="009D7BB2"/>
+    <w:rsid w:val="0041717F"/>
     <w:rPr>
       <w:rFonts w:asciiTheme="majorHAnsi" w:eastAsiaTheme="majorEastAsia" w:hAnsiTheme="majorHAnsi" w:cstheme="majorBidi"/>
       <w:color w:val="2F5496" w:themeColor="accent1" w:themeShade="BF"/>
@@ -706,7 +706,7 @@
     <w:link w:val="Ttulo2"/>
     <w:uiPriority w:val="9"/>
     <w:semiHidden/>
-    <w:rsid w:val="009D7BB2"/>
+    <w:rsid w:val="0041717F"/>
     <w:rPr>
       <w:rFonts w:asciiTheme="majorHAnsi" w:eastAsiaTheme="majorEastAsia" w:hAnsiTheme="majorHAnsi" w:cstheme="majorBidi"/>
       <w:color w:val="2F5496" w:themeColor="accent1" w:themeShade="BF"/>
@@ -720,7 +720,7 @@
     <w:link w:val="Ttulo3"/>
     <w:uiPriority w:val="9"/>
     <w:semiHidden/>
-    <w:rsid w:val="009D7BB2"/>
+    <w:rsid w:val="0041717F"/>
     <w:rPr>
       <w:rFonts w:eastAsiaTheme="majorEastAsia" w:cstheme="majorBidi"/>
       <w:color w:val="2F5496" w:themeColor="accent1" w:themeShade="BF"/>
@@ -734,7 +734,7 @@
     <w:link w:val="Ttulo4"/>
     <w:uiPriority w:val="9"/>
     <w:semiHidden/>
-    <w:rsid w:val="009D7BB2"/>
+    <w:rsid w:val="0041717F"/>
     <w:rPr>
       <w:rFonts w:eastAsiaTheme="majorEastAsia" w:cstheme="majorBidi"/>
       <w:i/>
@@ -748,7 +748,7 @@
     <w:link w:val="Ttulo5"/>
     <w:uiPriority w:val="9"/>
     <w:semiHidden/>
-    <w:rsid w:val="009D7BB2"/>
+    <w:rsid w:val="0041717F"/>
     <w:rPr>
       <w:rFonts w:eastAsiaTheme="majorEastAsia" w:cstheme="majorBidi"/>
       <w:color w:val="2F5496" w:themeColor="accent1" w:themeShade="BF"/>
@@ -760,7 +760,7 @@
     <w:link w:val="Ttulo6"/>
     <w:uiPriority w:val="9"/>
     <w:semiHidden/>
-    <w:rsid w:val="009D7BB2"/>
+    <w:rsid w:val="0041717F"/>
     <w:rPr>
       <w:rFonts w:eastAsiaTheme="majorEastAsia" w:cstheme="majorBidi"/>
       <w:i/>
@@ -774,7 +774,7 @@
     <w:link w:val="Ttulo7"/>
     <w:uiPriority w:val="9"/>
     <w:semiHidden/>
-    <w:rsid w:val="009D7BB2"/>
+    <w:rsid w:val="0041717F"/>
     <w:rPr>
       <w:rFonts w:eastAsiaTheme="majorEastAsia" w:cstheme="majorBidi"/>
       <w:color w:val="595959" w:themeColor="text1" w:themeTint="A6"/>
@@ -786,7 +786,7 @@
     <w:link w:val="Ttulo8"/>
     <w:uiPriority w:val="9"/>
     <w:semiHidden/>
-    <w:rsid w:val="009D7BB2"/>
+    <w:rsid w:val="0041717F"/>
     <w:rPr>
       <w:rFonts w:eastAsiaTheme="majorEastAsia" w:cstheme="majorBidi"/>
       <w:i/>
@@ -800,7 +800,7 @@
     <w:link w:val="Ttulo9"/>
     <w:uiPriority w:val="9"/>
     <w:semiHidden/>
-    <w:rsid w:val="009D7BB2"/>
+    <w:rsid w:val="0041717F"/>
     <w:rPr>
       <w:rFonts w:eastAsiaTheme="majorEastAsia" w:cstheme="majorBidi"/>
       <w:color w:val="272727" w:themeColor="text1" w:themeTint="D8"/>
@@ -813,7 +813,7 @@
     <w:link w:val="TtuloChar"/>
     <w:uiPriority w:val="10"/>
     <w:qFormat/>
-    <w:rsid w:val="009D7BB2"/>
+    <w:rsid w:val="0041717F"/>
     <w:pPr>
       <w:spacing w:after="80" w:line="240" w:lineRule="auto"/>
       <w:contextualSpacing/>
@@ -831,7 +831,7 @@
     <w:basedOn w:val="Fontepargpadro"/>
     <w:link w:val="Ttulo"/>
     <w:uiPriority w:val="10"/>
-    <w:rsid w:val="009D7BB2"/>
+    <w:rsid w:val="0041717F"/>
     <w:rPr>
       <w:rFonts w:asciiTheme="majorHAnsi" w:eastAsiaTheme="majorEastAsia" w:hAnsiTheme="majorHAnsi" w:cstheme="majorBidi"/>
       <w:spacing w:val="-10"/>
@@ -847,7 +847,7 @@
     <w:link w:val="SubttuloChar"/>
     <w:uiPriority w:val="11"/>
     <w:qFormat/>
-    <w:rsid w:val="009D7BB2"/>
+    <w:rsid w:val="0041717F"/>
     <w:pPr>
       <w:numPr>
         <w:ilvl w:val="1"/>
@@ -866,7 +866,7 @@
     <w:basedOn w:val="Fontepargpadro"/>
     <w:link w:val="Subttulo"/>
     <w:uiPriority w:val="11"/>
-    <w:rsid w:val="009D7BB2"/>
+    <w:rsid w:val="0041717F"/>
     <w:rPr>
       <w:rFonts w:eastAsiaTheme="majorEastAsia" w:cstheme="majorBidi"/>
       <w:color w:val="595959" w:themeColor="text1" w:themeTint="A6"/>
@@ -882,7 +882,7 @@
     <w:link w:val="CitaoChar"/>
     <w:uiPriority w:val="29"/>
     <w:qFormat/>
-    <w:rsid w:val="009D7BB2"/>
+    <w:rsid w:val="0041717F"/>
     <w:pPr>
       <w:spacing w:before="160"/>
       <w:jc w:val="center"/>
@@ -898,7 +898,7 @@
     <w:basedOn w:val="Fontepargpadro"/>
     <w:link w:val="Citao"/>
     <w:uiPriority w:val="29"/>
-    <w:rsid w:val="009D7BB2"/>
+    <w:rsid w:val="0041717F"/>
     <w:rPr>
       <w:i/>
       <w:iCs/>
@@ -910,7 +910,7 @@
     <w:basedOn w:val="Normal"/>
     <w:uiPriority w:val="34"/>
     <w:qFormat/>
-    <w:rsid w:val="009D7BB2"/>
+    <w:rsid w:val="0041717F"/>
     <w:pPr>
       <w:ind w:left="720"/>
       <w:contextualSpacing/>
@@ -921,7 +921,7 @@
     <w:basedOn w:val="Fontepargpadro"/>
     <w:uiPriority w:val="21"/>
     <w:qFormat/>
-    <w:rsid w:val="009D7BB2"/>
+    <w:rsid w:val="0041717F"/>
     <w:rPr>
       <w:i/>
       <w:iCs/>
@@ -935,7 +935,7 @@
     <w:link w:val="CitaoIntensaChar"/>
     <w:uiPriority w:val="30"/>
     <w:qFormat/>
-    <w:rsid w:val="009D7BB2"/>
+    <w:rsid w:val="0041717F"/>
     <w:pPr>
       <w:pBdr>
         <w:top w:val="single" w:sz="4" w:space="10" w:color="2F5496" w:themeColor="accent1" w:themeShade="BF"/>
@@ -956,7 +956,7 @@
     <w:basedOn w:val="Fontepargpadro"/>
     <w:link w:val="CitaoIntensa"/>
     <w:uiPriority w:val="30"/>
-    <w:rsid w:val="009D7BB2"/>
+    <w:rsid w:val="0041717F"/>
     <w:rPr>
       <w:i/>
       <w:iCs/>
@@ -968,7 +968,7 @@
     <w:basedOn w:val="Fontepargpadro"/>
     <w:uiPriority w:val="32"/>
     <w:qFormat/>
-    <w:rsid w:val="009D7BB2"/>
+    <w:rsid w:val="0041717F"/>
     <w:rPr>
       <w:b/>
       <w:bCs/>
